--- a/doc/Assignment_Analysis_and_Design_Document.docx
+++ b/doc/Assignment_Analysis_and_Design_Document.docx
@@ -31,47 +31,34 @@
           <w:rFonts w:ascii="Times New Roman" w:hAnsi="Times New Roman"/>
         </w:rPr>
       </w:pPr>
-      <w:r>
-        <w:fldChar w:fldCharType="begin"/>
-      </w:r>
-      <w:r>
-        <w:instrText xml:space="preserve"> TITLE  \* MERGEFORMAT </w:instrText>
-      </w:r>
-      <w:r>
-        <w:fldChar w:fldCharType="separate"/>
-      </w:r>
-      <w:bookmarkStart w:id="3" w:name="_Toc510102326"/>
-      <w:bookmarkStart w:id="4" w:name="_Toc509420469"/>
-      <w:bookmarkStart w:id="5" w:name="_Toc222820221"/>
-      <w:bookmarkStart w:id="6" w:name="_Toc222821167"/>
-      <w:bookmarkStart w:id="7" w:name="_Toc222883075"/>
-      <w:bookmarkStart w:id="8" w:name="_Toc254770226"/>
-      <w:bookmarkStart w:id="9" w:name="_Toc254770266"/>
-      <w:bookmarkStart w:id="10" w:name="_Toc254771757"/>
-      <w:bookmarkStart w:id="11" w:name="_Toc254785383"/>
-      <w:bookmarkStart w:id="12" w:name="_Toc511229066"/>
-      <w:r>
-        <w:rPr>
-          <w:rFonts w:ascii="Times New Roman" w:hAnsi="Times New Roman"/>
-        </w:rPr>
-        <w:t>Analysis and Design Document</w:t>
-      </w:r>
-      <w:bookmarkEnd w:id="3"/>
-      <w:bookmarkEnd w:id="4"/>
-      <w:bookmarkEnd w:id="5"/>
-      <w:bookmarkEnd w:id="6"/>
-      <w:bookmarkEnd w:id="7"/>
-      <w:bookmarkEnd w:id="8"/>
-      <w:bookmarkEnd w:id="9"/>
-      <w:bookmarkEnd w:id="10"/>
-      <w:bookmarkEnd w:id="11"/>
-      <w:bookmarkEnd w:id="12"/>
-      <w:r>
-        <w:rPr>
-          <w:rFonts w:ascii="Times New Roman" w:hAnsi="Times New Roman"/>
-        </w:rPr>
-        <w:fldChar w:fldCharType="end"/>
-      </w:r>
+      <w:fldSimple w:instr=" TITLE  \* MERGEFORMAT ">
+        <w:bookmarkStart w:id="3" w:name="_Toc511229066"/>
+        <w:bookmarkStart w:id="4" w:name="_Toc254785383"/>
+        <w:bookmarkStart w:id="5" w:name="_Toc254771757"/>
+        <w:bookmarkStart w:id="6" w:name="_Toc254770266"/>
+        <w:bookmarkStart w:id="7" w:name="_Toc254770226"/>
+        <w:bookmarkStart w:id="8" w:name="_Toc222883075"/>
+        <w:bookmarkStart w:id="9" w:name="_Toc222821167"/>
+        <w:bookmarkStart w:id="10" w:name="_Toc222820221"/>
+        <w:bookmarkStart w:id="11" w:name="_Toc509420469"/>
+        <w:bookmarkStart w:id="12" w:name="_Toc510102326"/>
+        <w:r>
+          <w:rPr>
+            <w:rFonts w:ascii="Times New Roman" w:hAnsi="Times New Roman"/>
+          </w:rPr>
+          <w:t>Analysis and Design Document</w:t>
+        </w:r>
+        <w:bookmarkEnd w:id="3"/>
+        <w:bookmarkEnd w:id="4"/>
+        <w:bookmarkEnd w:id="5"/>
+        <w:bookmarkEnd w:id="6"/>
+        <w:bookmarkEnd w:id="7"/>
+        <w:bookmarkEnd w:id="8"/>
+        <w:bookmarkEnd w:id="9"/>
+        <w:bookmarkEnd w:id="10"/>
+        <w:bookmarkEnd w:id="11"/>
+        <w:bookmarkEnd w:id="12"/>
+      </w:fldSimple>
     </w:p>
     <w:p>
       <w:pPr>
@@ -306,7 +293,7 @@
         <w:rPr>
           <w:noProof/>
         </w:rPr>
-        <w:t>4</w:t>
+        <w:t>3</w:t>
       </w:r>
       <w:r>
         <w:rPr>
@@ -382,7 +369,7 @@
         <w:rPr>
           <w:noProof/>
         </w:rPr>
-        <w:t>4</w:t>
+        <w:t>3</w:t>
       </w:r>
       <w:r>
         <w:rPr>
@@ -458,7 +445,7 @@
         <w:rPr>
           <w:noProof/>
         </w:rPr>
-        <w:t>4</w:t>
+        <w:t>3</w:t>
       </w:r>
       <w:r>
         <w:rPr>
@@ -534,6 +521,64 @@
         <w:rPr>
           <w:noProof/>
         </w:rPr>
+        <w:t>3</w:t>
+      </w:r>
+      <w:r>
+        <w:rPr>
+          <w:noProof/>
+        </w:rPr>
+        <w:fldChar w:fldCharType="end"/>
+      </w:r>
+    </w:p>
+    <w:p>
+      <w:pPr>
+        <w:pStyle w:val="TOC1"/>
+        <w:rPr>
+          <w:rFonts w:asciiTheme="minorHAnsi" w:eastAsiaTheme="minorEastAsia" w:hAnsiTheme="minorHAnsi" w:cstheme="minorBidi"/>
+          <w:noProof/>
+          <w:sz w:val="22"/>
+          <w:szCs w:val="22"/>
+        </w:rPr>
+      </w:pPr>
+      <w:r>
+        <w:rPr>
+          <w:noProof/>
+        </w:rPr>
+        <w:t>2. Use-Case Model</w:t>
+      </w:r>
+      <w:r>
+        <w:rPr>
+          <w:noProof/>
+        </w:rPr>
+        <w:tab/>
+      </w:r>
+      <w:r>
+        <w:rPr>
+          <w:noProof/>
+        </w:rPr>
+        <w:fldChar w:fldCharType="begin"/>
+      </w:r>
+      <w:r>
+        <w:rPr>
+          <w:noProof/>
+        </w:rPr>
+        <w:instrText xml:space="preserve"> PAGEREF _Toc511229073 \h </w:instrText>
+      </w:r>
+      <w:r>
+        <w:rPr>
+          <w:noProof/>
+        </w:rPr>
+      </w:r>
+      <w:r>
+        <w:rPr>
+          <w:noProof/>
+        </w:rPr>
+        <w:fldChar w:fldCharType="separate"/>
+      </w:r>
+      <w:r>
+        <w:rPr>
+          <w:noProof/>
+        </w:rPr>
         <w:t>4</w:t>
       </w:r>
       <w:r>
@@ -557,7 +602,7 @@
         <w:rPr>
           <w:noProof/>
         </w:rPr>
-        <w:t>2. Use-Case Model</w:t>
+        <w:t>3. System Architectural Design</w:t>
       </w:r>
       <w:r>
         <w:rPr>
@@ -575,7 +620,7 @@
         <w:rPr>
           <w:noProof/>
         </w:rPr>
-        <w:instrText xml:space="preserve"> PAGEREF _Toc511229073 \h </w:instrText>
+        <w:instrText xml:space="preserve"> PAGEREF _Toc511229074 \h </w:instrText>
       </w:r>
       <w:r>
         <w:rPr>
@@ -615,7 +660,7 @@
         <w:rPr>
           <w:noProof/>
         </w:rPr>
-        <w:t>3. System Architectural Design</w:t>
+        <w:t>4. UML Sequence Diagrams</w:t>
       </w:r>
       <w:r>
         <w:rPr>
@@ -633,7 +678,7 @@
         <w:rPr>
           <w:noProof/>
         </w:rPr>
-        <w:instrText xml:space="preserve"> PAGEREF _Toc511229074 \h </w:instrText>
+        <w:instrText xml:space="preserve"> PAGEREF _Toc511229075 \h </w:instrText>
       </w:r>
       <w:r>
         <w:rPr>
@@ -673,7 +718,7 @@
         <w:rPr>
           <w:noProof/>
         </w:rPr>
-        <w:t>4. UML Sequence Diagrams</w:t>
+        <w:t>5. Class Design</w:t>
       </w:r>
       <w:r>
         <w:rPr>
@@ -691,7 +736,7 @@
         <w:rPr>
           <w:noProof/>
         </w:rPr>
-        <w:instrText xml:space="preserve"> PAGEREF _Toc511229075 \h </w:instrText>
+        <w:instrText xml:space="preserve"> PAGEREF _Toc511229076 \h </w:instrText>
       </w:r>
       <w:r>
         <w:rPr>
@@ -708,6 +753,64 @@
         <w:rPr>
           <w:noProof/>
         </w:rPr>
+        <w:t>6</w:t>
+      </w:r>
+      <w:r>
+        <w:rPr>
+          <w:noProof/>
+        </w:rPr>
+        <w:fldChar w:fldCharType="end"/>
+      </w:r>
+    </w:p>
+    <w:p>
+      <w:pPr>
+        <w:pStyle w:val="TOC1"/>
+        <w:rPr>
+          <w:rFonts w:asciiTheme="minorHAnsi" w:eastAsiaTheme="minorEastAsia" w:hAnsiTheme="minorHAnsi" w:cstheme="minorBidi"/>
+          <w:noProof/>
+          <w:sz w:val="22"/>
+          <w:szCs w:val="22"/>
+        </w:rPr>
+      </w:pPr>
+      <w:r>
+        <w:rPr>
+          <w:noProof/>
+        </w:rPr>
+        <w:t>6. Data Model</w:t>
+      </w:r>
+      <w:r>
+        <w:rPr>
+          <w:noProof/>
+        </w:rPr>
+        <w:tab/>
+      </w:r>
+      <w:r>
+        <w:rPr>
+          <w:noProof/>
+        </w:rPr>
+        <w:fldChar w:fldCharType="begin"/>
+      </w:r>
+      <w:r>
+        <w:rPr>
+          <w:noProof/>
+        </w:rPr>
+        <w:instrText xml:space="preserve"> PAGEREF _Toc511229077 \h </w:instrText>
+      </w:r>
+      <w:r>
+        <w:rPr>
+          <w:noProof/>
+        </w:rPr>
+      </w:r>
+      <w:r>
+        <w:rPr>
+          <w:noProof/>
+        </w:rPr>
+        <w:fldChar w:fldCharType="separate"/>
+      </w:r>
+      <w:r>
+        <w:rPr>
+          <w:noProof/>
+        </w:rPr>
         <w:t>7</w:t>
       </w:r>
       <w:r>
@@ -731,7 +834,13 @@
         <w:rPr>
           <w:noProof/>
         </w:rPr>
-        <w:t>5. Class Design</w:t>
+        <w:t>7</w:t>
+      </w:r>
+      <w:r>
+        <w:rPr>
+          <w:noProof/>
+        </w:rPr>
+        <w:t>. Bibliography</w:t>
       </w:r>
       <w:r>
         <w:rPr>
@@ -749,7 +858,7 @@
         <w:rPr>
           <w:noProof/>
         </w:rPr>
-        <w:instrText xml:space="preserve"> PAGEREF _Toc511229076 \h </w:instrText>
+        <w:instrText xml:space="preserve"> PAGEREF _Toc511229080 \h </w:instrText>
       </w:r>
       <w:r>
         <w:rPr>
@@ -766,129 +875,7 @@
         <w:rPr>
           <w:noProof/>
         </w:rPr>
-        <w:t>7</w:t>
-      </w:r>
-      <w:r>
-        <w:rPr>
-          <w:noProof/>
-        </w:rPr>
-        <w:fldChar w:fldCharType="end"/>
-      </w:r>
-    </w:p>
-    <w:p>
-      <w:pPr>
-        <w:pStyle w:val="TOC1"/>
-        <w:rPr>
-          <w:rFonts w:asciiTheme="minorHAnsi" w:eastAsiaTheme="minorEastAsia" w:hAnsiTheme="minorHAnsi" w:cstheme="minorBidi"/>
-          <w:noProof/>
-          <w:sz w:val="22"/>
-          <w:szCs w:val="22"/>
-        </w:rPr>
-      </w:pPr>
-      <w:r>
-        <w:rPr>
-          <w:noProof/>
-        </w:rPr>
-        <w:t>6. Data Model</w:t>
-      </w:r>
-      <w:r>
-        <w:rPr>
-          <w:noProof/>
-        </w:rPr>
-        <w:tab/>
-      </w:r>
-      <w:r>
-        <w:rPr>
-          <w:noProof/>
-        </w:rPr>
-        <w:fldChar w:fldCharType="begin"/>
-      </w:r>
-      <w:r>
-        <w:rPr>
-          <w:noProof/>
-        </w:rPr>
-        <w:instrText xml:space="preserve"> PAGEREF _Toc511229077 \h </w:instrText>
-      </w:r>
-      <w:r>
-        <w:rPr>
-          <w:noProof/>
-        </w:rPr>
-      </w:r>
-      <w:r>
-        <w:rPr>
-          <w:noProof/>
-        </w:rPr>
-        <w:fldChar w:fldCharType="separate"/>
-      </w:r>
-      <w:r>
-        <w:rPr>
-          <w:noProof/>
-        </w:rPr>
         <w:t>8</w:t>
-      </w:r>
-      <w:r>
-        <w:rPr>
-          <w:noProof/>
-        </w:rPr>
-        <w:fldChar w:fldCharType="end"/>
-      </w:r>
-    </w:p>
-    <w:p>
-      <w:pPr>
-        <w:pStyle w:val="TOC1"/>
-        <w:rPr>
-          <w:rFonts w:asciiTheme="minorHAnsi" w:eastAsiaTheme="minorEastAsia" w:hAnsiTheme="minorHAnsi" w:cstheme="minorBidi"/>
-          <w:noProof/>
-          <w:sz w:val="22"/>
-          <w:szCs w:val="22"/>
-        </w:rPr>
-      </w:pPr>
-      <w:r>
-        <w:rPr>
-          <w:noProof/>
-        </w:rPr>
-        <w:t>7</w:t>
-      </w:r>
-      <w:r>
-        <w:rPr>
-          <w:noProof/>
-        </w:rPr>
-        <w:t>. Bibliography</w:t>
-      </w:r>
-      <w:r>
-        <w:rPr>
-          <w:noProof/>
-        </w:rPr>
-        <w:tab/>
-      </w:r>
-      <w:r>
-        <w:rPr>
-          <w:noProof/>
-        </w:rPr>
-        <w:fldChar w:fldCharType="begin"/>
-      </w:r>
-      <w:r>
-        <w:rPr>
-          <w:noProof/>
-        </w:rPr>
-        <w:instrText xml:space="preserve"> PAGEREF _Toc511229080 \h </w:instrText>
-      </w:r>
-      <w:r>
-        <w:rPr>
-          <w:noProof/>
-        </w:rPr>
-      </w:r>
-      <w:r>
-        <w:rPr>
-          <w:noProof/>
-        </w:rPr>
-        <w:fldChar w:fldCharType="separate"/>
-      </w:r>
-      <w:r>
-        <w:rPr>
-          <w:noProof/>
-        </w:rPr>
-        <w:t>9</w:t>
       </w:r>
       <w:r>
         <w:rPr>
@@ -2554,7 +2541,7 @@
         </w:rPr>
         <w:drawing>
           <wp:inline distT="0" distB="0" distL="0" distR="0">
-            <wp:extent cx="6629052" cy="3112851"/>
+            <wp:extent cx="6669063" cy="3071667"/>
             <wp:effectExtent l="0" t="0" r="0" b="0"/>
             <wp:docPr id="5" name="Picture 5"/>
             <wp:cNvGraphicFramePr>
@@ -2582,7 +2569,7 @@
                   <pic:spPr bwMode="auto">
                     <a:xfrm>
                       <a:off x="0" y="0"/>
-                      <a:ext cx="6669063" cy="3131639"/>
+                      <a:ext cx="6669063" cy="3071667"/>
                     </a:xfrm>
                     <a:prstGeom prst="rect">
                       <a:avLst/>
@@ -2769,26 +2756,48 @@
       </w:hyperlink>
     </w:p>
     <w:p>
+      <w:pPr>
+        <w:rPr>
+          <w:rStyle w:val="Hyperlink"/>
+        </w:rPr>
+      </w:pPr>
+      <w:r>
+        <w:rPr>
+          <w:rStyle w:val="Hyperlink"/>
+        </w:rPr>
+        <w:t>https://www.tutorialspoint.com/postgresql/postgresql_using_autoincrement.htm</w:t>
+      </w:r>
+      <w:bookmarkStart w:id="45" w:name="_GoBack"/>
+      <w:bookmarkEnd w:id="45"/>
+    </w:p>
+    <w:p>
       <w:hyperlink r:id="rId18" w:history="1">
         <w:r>
           <w:rPr>
             <w:rStyle w:val="Hyperlink"/>
           </w:rPr>
-          <w:t>https://refactoring.guru/design-patterns/factory-method</w:t>
+          <w:t>http://www.waitingforcode.com/spring-framework/design-patterns-in-spring-framework-part-1/read</w:t>
         </w:r>
       </w:hyperlink>
     </w:p>
     <w:p>
-      <w:bookmarkStart w:id="45" w:name="_GoBack"/>
-      <w:bookmarkEnd w:id="45"/>
-    </w:p>
+      <w:hyperlink r:id="rId19" w:history="1">
+        <w:r>
+          <w:rPr>
+            <w:rStyle w:val="Hyperlink"/>
+          </w:rPr>
+          <w:t>http://mongodb.github.io/mongo-java-driver/3.4/driver/getting-started/quick-start/</w:t>
+        </w:r>
+      </w:hyperlink>
+    </w:p>
+    <w:p/>
     <w:p/>
     <w:p/>
     <w:sectPr>
-      <w:headerReference w:type="default" r:id="rId19"/>
-      <w:footerReference w:type="default" r:id="rId20"/>
-      <w:headerReference w:type="first" r:id="rId21"/>
-      <w:footerReference w:type="first" r:id="rId22"/>
+      <w:headerReference w:type="default" r:id="rId20"/>
+      <w:footerReference w:type="default" r:id="rId21"/>
+      <w:headerReference w:type="first" r:id="rId22"/>
+      <w:footerReference w:type="first" r:id="rId23"/>
       <w:pgSz w:w="12240" w:h="15840" w:code="1"/>
       <w:pgMar w:top="1440" w:right="1440" w:bottom="1440" w:left="1440" w:header="720" w:footer="720" w:gutter="0"/>
       <w:cols w:space="720"/>
@@ -2915,21 +2924,11 @@
           <w:r>
             <w:sym w:font="Symbol" w:char="F0D3"/>
           </w:r>
-          <w:r>
-            <w:fldChar w:fldCharType="begin"/>
-          </w:r>
-          <w:r>
-            <w:instrText xml:space="preserve"> DOCPROPERTY "Company"  \* MERGEFORMAT </w:instrText>
-          </w:r>
-          <w:r>
-            <w:fldChar w:fldCharType="separate"/>
-          </w:r>
-          <w:r>
-            <w:t>UTCN</w:t>
-          </w:r>
-          <w:r>
-            <w:fldChar w:fldCharType="end"/>
-          </w:r>
+          <w:fldSimple w:instr=" DOCPROPERTY &quot;Company&quot;  \* MERGEFORMAT ">
+            <w:r>
+              <w:t>UTCN</w:t>
+            </w:r>
+          </w:fldSimple>
           <w:r>
             <w:t xml:space="preserve">, </w:t>
           </w:r>
@@ -3007,29 +3006,15 @@
             </w:rPr>
             <w:t xml:space="preserve"> of </w:t>
           </w:r>
-          <w:r>
-            <w:fldChar w:fldCharType="begin"/>
-          </w:r>
-          <w:r>
-            <w:instrText xml:space="preserve"> NUMPAGES  \* MERGEFORMAT </w:instrText>
-          </w:r>
-          <w:r>
-            <w:fldChar w:fldCharType="separate"/>
-          </w:r>
-          <w:r>
-            <w:rPr>
-              <w:rStyle w:val="PageNumber"/>
-              <w:noProof/>
-            </w:rPr>
-            <w:t>8</w:t>
-          </w:r>
-          <w:r>
-            <w:rPr>
-              <w:rStyle w:val="PageNumber"/>
-              <w:noProof/>
-            </w:rPr>
-            <w:fldChar w:fldCharType="end"/>
-          </w:r>
+          <w:fldSimple w:instr=" NUMPAGES  \* MERGEFORMAT ">
+            <w:r>
+              <w:rPr>
+                <w:rStyle w:val="PageNumber"/>
+                <w:noProof/>
+              </w:rPr>
+              <w:t>8</w:t>
+            </w:r>
+          </w:fldSimple>
         </w:p>
       </w:tc>
     </w:tr>

--- a/doc/Assignment_Analysis_and_Design_Document.docx
+++ b/doc/Assignment_Analysis_and_Design_Document.docx
@@ -31,34 +31,47 @@
           <w:rFonts w:ascii="Times New Roman" w:hAnsi="Times New Roman"/>
         </w:rPr>
       </w:pPr>
-      <w:fldSimple w:instr=" TITLE  \* MERGEFORMAT ">
-        <w:bookmarkStart w:id="3" w:name="_Toc511229066"/>
-        <w:bookmarkStart w:id="4" w:name="_Toc254785383"/>
-        <w:bookmarkStart w:id="5" w:name="_Toc254771757"/>
-        <w:bookmarkStart w:id="6" w:name="_Toc254770266"/>
-        <w:bookmarkStart w:id="7" w:name="_Toc254770226"/>
-        <w:bookmarkStart w:id="8" w:name="_Toc222883075"/>
-        <w:bookmarkStart w:id="9" w:name="_Toc222821167"/>
-        <w:bookmarkStart w:id="10" w:name="_Toc222820221"/>
-        <w:bookmarkStart w:id="11" w:name="_Toc509420469"/>
-        <w:bookmarkStart w:id="12" w:name="_Toc510102326"/>
-        <w:r>
-          <w:rPr>
-            <w:rFonts w:ascii="Times New Roman" w:hAnsi="Times New Roman"/>
-          </w:rPr>
-          <w:t>Analysis and Design Document</w:t>
-        </w:r>
-        <w:bookmarkEnd w:id="3"/>
-        <w:bookmarkEnd w:id="4"/>
-        <w:bookmarkEnd w:id="5"/>
-        <w:bookmarkEnd w:id="6"/>
-        <w:bookmarkEnd w:id="7"/>
-        <w:bookmarkEnd w:id="8"/>
-        <w:bookmarkEnd w:id="9"/>
-        <w:bookmarkEnd w:id="10"/>
-        <w:bookmarkEnd w:id="11"/>
-        <w:bookmarkEnd w:id="12"/>
-      </w:fldSimple>
+      <w:r>
+        <w:fldChar w:fldCharType="begin"/>
+      </w:r>
+      <w:r>
+        <w:instrText xml:space="preserve"> TITLE  \* MERGEFORMAT </w:instrText>
+      </w:r>
+      <w:r>
+        <w:fldChar w:fldCharType="separate"/>
+      </w:r>
+      <w:bookmarkStart w:id="3" w:name="_Toc511229066"/>
+      <w:bookmarkStart w:id="4" w:name="_Toc254785383"/>
+      <w:bookmarkStart w:id="5" w:name="_Toc254771757"/>
+      <w:bookmarkStart w:id="6" w:name="_Toc254770266"/>
+      <w:bookmarkStart w:id="7" w:name="_Toc254770226"/>
+      <w:bookmarkStart w:id="8" w:name="_Toc222883075"/>
+      <w:bookmarkStart w:id="9" w:name="_Toc222821167"/>
+      <w:bookmarkStart w:id="10" w:name="_Toc222820221"/>
+      <w:bookmarkStart w:id="11" w:name="_Toc509420469"/>
+      <w:bookmarkStart w:id="12" w:name="_Toc510102326"/>
+      <w:r>
+        <w:rPr>
+          <w:rFonts w:ascii="Times New Roman" w:hAnsi="Times New Roman"/>
+        </w:rPr>
+        <w:t>Analysis and Design Document</w:t>
+      </w:r>
+      <w:bookmarkEnd w:id="3"/>
+      <w:bookmarkEnd w:id="4"/>
+      <w:bookmarkEnd w:id="5"/>
+      <w:bookmarkEnd w:id="6"/>
+      <w:bookmarkEnd w:id="7"/>
+      <w:bookmarkEnd w:id="8"/>
+      <w:bookmarkEnd w:id="9"/>
+      <w:bookmarkEnd w:id="10"/>
+      <w:bookmarkEnd w:id="11"/>
+      <w:bookmarkEnd w:id="12"/>
+      <w:r>
+        <w:rPr>
+          <w:rFonts w:ascii="Times New Roman" w:hAnsi="Times New Roman"/>
+        </w:rPr>
+        <w:fldChar w:fldCharType="end"/>
+      </w:r>
     </w:p>
     <w:p>
       <w:pPr>
@@ -2426,29 +2439,31 @@
         <w:tab/>
       </w:r>
       <w:r>
-        <w:t xml:space="preserve">FactoryMethod design pattern is a creational pattern that provides an interface for creating objects in superclass, but allow subclasses to set the type of objects that will be created. </w:t>
-      </w:r>
-      <w:r>
-        <w:rPr>
-          <w:color w:val="000000"/>
-          <w:shd w:val="clear" w:color="auto" w:fill="FFFFFF"/>
-        </w:rPr>
-        <w:t xml:space="preserve">It promotes </w:t>
-      </w:r>
-      <w:r>
-        <w:rPr>
-          <w:bCs/>
-          <w:color w:val="000000"/>
-          <w:shd w:val="clear" w:color="auto" w:fill="FFFFFF"/>
-        </w:rPr>
-        <w:t>loose-coupling</w:t>
-      </w:r>
-      <w:r>
-        <w:rPr>
-          <w:color w:val="000000"/>
-          <w:shd w:val="clear" w:color="auto" w:fill="FFFFFF"/>
-        </w:rPr>
-        <w:t> by eliminating the need to bind application-specific classes into the code.</w:t>
+        <w:t>Builder</w:t>
+      </w:r>
+      <w:r>
+        <w:t xml:space="preserve"> design pattern is a creational pattern that </w:t>
+      </w:r>
+      <w:r>
+        <w:t xml:space="preserve">is used to simplify the creation of complex objects. It </w:t>
+      </w:r>
+      <w:r>
+        <w:t>allows us to decompose clearly the object construction by using internal builder object that passes the values to a parent class.</w:t>
+      </w:r>
+      <w:r>
+        <w:t xml:space="preserve"> So, </w:t>
+      </w:r>
+      <w:r>
+        <w:t>the complexity of object</w:t>
+      </w:r>
+      <w:r>
+        <w:t xml:space="preserve"> construction is hidden behind the</w:t>
+      </w:r>
+      <w:r>
+        <w:t xml:space="preserve"> builder, an internal static class that accepts the chained method invocation.</w:t>
+      </w:r>
+      <w:r>
+        <w:t xml:space="preserve"> In this application it is used to create Report objects.</w:t>
       </w:r>
     </w:p>
     <w:p>
@@ -2459,6 +2474,8 @@
       <w:r>
         <w:tab/>
       </w:r>
+      <w:bookmarkStart w:id="41" w:name="_GoBack"/>
+      <w:bookmarkEnd w:id="41"/>
     </w:p>
     <w:p>
       <w:pPr>
@@ -2476,7 +2493,6 @@
           <w:b/>
           <w:sz w:val="28"/>
         </w:rPr>
-        <w:lastRenderedPageBreak/>
         <w:t>5</w:t>
       </w:r>
       <w:r>
@@ -2598,7 +2614,7 @@
           <w:rFonts w:ascii="Times New Roman" w:hAnsi="Times New Roman"/>
         </w:rPr>
       </w:pPr>
-      <w:bookmarkStart w:id="41" w:name="_Toc511229077"/>
+      <w:bookmarkStart w:id="42" w:name="_Toc511229077"/>
       <w:r>
         <w:rPr>
           <w:rFonts w:ascii="Times New Roman" w:hAnsi="Times New Roman"/>
@@ -2611,7 +2627,7 @@
         </w:rPr>
         <w:t>. Data Model</w:t>
       </w:r>
-      <w:bookmarkEnd w:id="41"/>
+      <w:bookmarkEnd w:id="42"/>
       <w:r>
         <w:rPr>
           <w:rFonts w:ascii="Times New Roman" w:hAnsi="Times New Roman"/>
@@ -2628,8 +2644,8 @@
           <w:color w:val="943634" w:themeColor="accent2" w:themeShade="BF"/>
         </w:rPr>
       </w:pPr>
-      <w:bookmarkStart w:id="42" w:name="_Toc510102338"/>
-      <w:bookmarkStart w:id="43" w:name="_Toc511229078"/>
+      <w:bookmarkStart w:id="43" w:name="_Toc510102338"/>
+      <w:bookmarkStart w:id="44" w:name="_Toc511229078"/>
       <w:r>
         <w:rPr>
           <w:noProof/>
@@ -2676,8 +2692,8 @@
           </wp:inline>
         </w:drawing>
       </w:r>
-      <w:bookmarkEnd w:id="42"/>
       <w:bookmarkEnd w:id="43"/>
+      <w:bookmarkEnd w:id="44"/>
       <w:r>
         <w:rPr>
           <w:i/>
@@ -2697,7 +2713,7 @@
           <w:rFonts w:ascii="Times New Roman" w:hAnsi="Times New Roman"/>
         </w:rPr>
       </w:pPr>
-      <w:bookmarkStart w:id="44" w:name="_Toc511229080"/>
+      <w:bookmarkStart w:id="45" w:name="_Toc511229080"/>
       <w:r>
         <w:rPr>
           <w:rFonts w:ascii="Times New Roman" w:hAnsi="Times New Roman"/>
@@ -2711,7 +2727,7 @@
         </w:rPr>
         <w:t>. Bibliography</w:t>
       </w:r>
-      <w:bookmarkEnd w:id="44"/>
+      <w:bookmarkEnd w:id="45"/>
     </w:p>
     <w:p/>
     <w:p/>
@@ -2767,8 +2783,6 @@
         </w:rPr>
         <w:t>https://www.tutorialspoint.com/postgresql/postgresql_using_autoincrement.htm</w:t>
       </w:r>
-      <w:bookmarkStart w:id="45" w:name="_GoBack"/>
-      <w:bookmarkEnd w:id="45"/>
     </w:p>
     <w:p>
       <w:hyperlink r:id="rId18" w:history="1">
@@ -2776,7 +2790,19 @@
           <w:rPr>
             <w:rStyle w:val="Hyperlink"/>
           </w:rPr>
-          <w:t>http://www.waitingforcode.com/spring-framework/design-patterns-in-spring-framework-part-1/read</w:t>
+          <w:t>http://www.waitingforcode.com/spring-framewor</w:t>
+        </w:r>
+        <w:r>
+          <w:rPr>
+            <w:rStyle w:val="Hyperlink"/>
+          </w:rPr>
+          <w:t>k</w:t>
+        </w:r>
+        <w:r>
+          <w:rPr>
+            <w:rStyle w:val="Hyperlink"/>
+          </w:rPr>
+          <w:t>/design-patterns-in-spring-framework-part-1/read</w:t>
         </w:r>
       </w:hyperlink>
     </w:p>
@@ -2924,11 +2950,21 @@
           <w:r>
             <w:sym w:font="Symbol" w:char="F0D3"/>
           </w:r>
-          <w:fldSimple w:instr=" DOCPROPERTY &quot;Company&quot;  \* MERGEFORMAT ">
-            <w:r>
-              <w:t>UTCN</w:t>
-            </w:r>
-          </w:fldSimple>
+          <w:r>
+            <w:fldChar w:fldCharType="begin"/>
+          </w:r>
+          <w:r>
+            <w:instrText xml:space="preserve"> DOCPROPERTY "Company"  \* MERGEFORMAT </w:instrText>
+          </w:r>
+          <w:r>
+            <w:fldChar w:fldCharType="separate"/>
+          </w:r>
+          <w:r>
+            <w:t>UTCN</w:t>
+          </w:r>
+          <w:r>
+            <w:fldChar w:fldCharType="end"/>
+          </w:r>
           <w:r>
             <w:t xml:space="preserve">, </w:t>
           </w:r>
@@ -2992,7 +3028,7 @@
               <w:rStyle w:val="PageNumber"/>
               <w:noProof/>
             </w:rPr>
-            <w:t>8</w:t>
+            <w:t>6</w:t>
           </w:r>
           <w:r>
             <w:rPr>
@@ -3006,15 +3042,29 @@
             </w:rPr>
             <w:t xml:space="preserve"> of </w:t>
           </w:r>
-          <w:fldSimple w:instr=" NUMPAGES  \* MERGEFORMAT ">
-            <w:r>
-              <w:rPr>
-                <w:rStyle w:val="PageNumber"/>
-                <w:noProof/>
-              </w:rPr>
-              <w:t>8</w:t>
-            </w:r>
-          </w:fldSimple>
+          <w:r>
+            <w:fldChar w:fldCharType="begin"/>
+          </w:r>
+          <w:r>
+            <w:instrText xml:space="preserve"> NUMPAGES  \* MERGEFORMAT </w:instrText>
+          </w:r>
+          <w:r>
+            <w:fldChar w:fldCharType="separate"/>
+          </w:r>
+          <w:r>
+            <w:rPr>
+              <w:rStyle w:val="PageNumber"/>
+              <w:noProof/>
+            </w:rPr>
+            <w:t>8</w:t>
+          </w:r>
+          <w:r>
+            <w:rPr>
+              <w:rStyle w:val="PageNumber"/>
+              <w:noProof/>
+            </w:rPr>
+            <w:fldChar w:fldCharType="end"/>
+          </w:r>
         </w:p>
       </w:tc>
     </w:tr>
@@ -5157,6 +5207,18 @@
       <w:contextualSpacing/>
     </w:pPr>
   </w:style>
+  <w:style w:type="character" w:styleId="FollowedHyperlink">
+    <w:name w:val="FollowedHyperlink"/>
+    <w:basedOn w:val="DefaultParagraphFont"/>
+    <w:uiPriority w:val="99"/>
+    <w:semiHidden/>
+    <w:unhideWhenUsed/>
+    <w:rsid w:val="001C3AEF"/>
+    <w:rPr>
+      <w:color w:val="800080" w:themeColor="followedHyperlink"/>
+      <w:u w:val="single"/>
+    </w:rPr>
+  </w:style>
 </w:styles>
 </file>
 

--- a/doc/Assignment_Analysis_and_Design_Document.docx
+++ b/doc/Assignment_Analysis_and_Design_Document.docx
@@ -2474,8 +2474,6 @@
       <w:r>
         <w:tab/>
       </w:r>
-      <w:bookmarkStart w:id="41" w:name="_GoBack"/>
-      <w:bookmarkEnd w:id="41"/>
     </w:p>
     <w:p>
       <w:pPr>
@@ -2551,13 +2549,14 @@
         <w:spacing w:line="240" w:lineRule="auto"/>
         <w:jc w:val="both"/>
       </w:pPr>
+      <w:bookmarkStart w:id="41" w:name="_GoBack"/>
       <w:r>
         <w:rPr>
           <w:noProof/>
         </w:rPr>
         <w:drawing>
           <wp:inline distT="0" distB="0" distL="0" distR="0">
-            <wp:extent cx="6669063" cy="3071667"/>
+            <wp:extent cx="6598828" cy="3071667"/>
             <wp:effectExtent l="0" t="0" r="0" b="0"/>
             <wp:docPr id="5" name="Picture 5"/>
             <wp:cNvGraphicFramePr>
@@ -2585,7 +2584,7 @@
                   <pic:spPr bwMode="auto">
                     <a:xfrm>
                       <a:off x="0" y="0"/>
-                      <a:ext cx="6669063" cy="3071667"/>
+                      <a:ext cx="6598828" cy="3071667"/>
                     </a:xfrm>
                     <a:prstGeom prst="rect">
                       <a:avLst/>
@@ -2615,6 +2614,7 @@
         </w:rPr>
       </w:pPr>
       <w:bookmarkStart w:id="42" w:name="_Toc511229077"/>
+      <w:bookmarkEnd w:id="41"/>
       <w:r>
         <w:rPr>
           <w:rFonts w:ascii="Times New Roman" w:hAnsi="Times New Roman"/>
@@ -3028,7 +3028,7 @@
               <w:rStyle w:val="PageNumber"/>
               <w:noProof/>
             </w:rPr>
-            <w:t>6</w:t>
+            <w:t>8</w:t>
           </w:r>
           <w:r>
             <w:rPr>
